--- a/Políticas migratorias.docx
+++ b/Políticas migratorias.docx
@@ -1,6 +1,6 @@
 
 <file path=word/document.xml><?xml version="1.0" encoding="utf-8"?>
-<w:document xmlns:wpc="http://schemas.microsoft.com/office/word/2010/wordprocessingCanvas" xmlns:cx="http://schemas.microsoft.com/office/drawing/2014/chartex" xmlns:cx1="http://schemas.microsoft.com/office/drawing/2015/9/8/chartex" xmlns:cx2="http://schemas.microsoft.com/office/drawing/2015/10/21/chartex" xmlns:cx3="http://schemas.microsoft.com/office/drawing/2016/5/9/chartex" xmlns:cx4="http://schemas.microsoft.com/office/drawing/2016/5/10/chartex" xmlns:cx5="http://schemas.microsoft.com/office/drawing/2016/5/11/chartex" xmlns:cx6="http://schemas.microsoft.com/office/drawing/2016/5/12/chartex" xmlns:cx7="http://schemas.microsoft.com/office/drawing/2016/5/13/chartex" xmlns:cx8="http://schemas.microsoft.com/office/drawing/2016/5/14/chartex" xmlns:mc="http://schemas.openxmlformats.org/markup-compatibility/2006" xmlns:aink="http://schemas.microsoft.com/office/drawing/2016/ink" xmlns:am3d="http://schemas.microsoft.com/office/drawing/2017/model3d" xmlns:o="urn:schemas-microsoft-com:office:office" xmlns:r="http://schemas.openxmlformats.org/officeDocument/2006/relationships" xmlns:m="http://schemas.openxmlformats.org/officeDocument/2006/math" xmlns:v="urn:schemas-microsoft-com:vml" xmlns:wp14="http://schemas.microsoft.com/office/word/2010/wordprocessingDrawing" xmlns:wp="http://schemas.openxmlformats.org/drawingml/2006/wordprocessingDrawing" xmlns:w10="urn:schemas-microsoft-com:office:word" xmlns:w="http://schemas.openxmlformats.org/wordprocessingml/2006/main" xmlns:w14="http://schemas.microsoft.com/office/word/2010/wordml" xmlns:w15="http://schemas.microsoft.com/office/word/2012/wordml" xmlns:w16cex="http://schemas.microsoft.com/office/word/2018/wordml/cex" xmlns:w16cid="http://schemas.microsoft.com/office/word/2016/wordml/cid" xmlns:w16="http://schemas.microsoft.com/office/word/2018/wordml" xmlns:w16se="http://schemas.microsoft.com/office/word/2015/wordml/symex" xmlns:wpg="http://schemas.microsoft.com/office/word/2010/wordprocessingGroup" xmlns:wpi="http://schemas.microsoft.com/office/word/2010/wordprocessingInk" xmlns:wne="http://schemas.microsoft.com/office/word/2006/wordml" xmlns:wps="http://schemas.microsoft.com/office/word/2010/wordprocessingShape" mc:Ignorable="w14 w15 w16se w16cid w16 w16cex wp14">
+<w:document xmlns:wpc="http://schemas.microsoft.com/office/word/2010/wordprocessingCanvas" xmlns:cx="http://schemas.microsoft.com/office/drawing/2014/chartex" xmlns:cx1="http://schemas.microsoft.com/office/drawing/2015/9/8/chartex" xmlns:mc="http://schemas.openxmlformats.org/markup-compatibility/2006" xmlns:o="urn:schemas-microsoft-com:office:office" xmlns:r="http://schemas.openxmlformats.org/officeDocument/2006/relationships" xmlns:m="http://schemas.openxmlformats.org/officeDocument/2006/math" xmlns:v="urn:schemas-microsoft-com:vml" xmlns:wp14="http://schemas.microsoft.com/office/word/2010/wordprocessingDrawing" xmlns:wp="http://schemas.openxmlformats.org/drawingml/2006/wordprocessingDrawing" xmlns:w10="urn:schemas-microsoft-com:office:word" xmlns:w="http://schemas.openxmlformats.org/wordprocessingml/2006/main" xmlns:w14="http://schemas.microsoft.com/office/word/2010/wordml" xmlns:w15="http://schemas.microsoft.com/office/word/2012/wordml" xmlns:w16se="http://schemas.microsoft.com/office/word/2015/wordml/symex" xmlns:wpg="http://schemas.microsoft.com/office/word/2010/wordprocessingGroup" xmlns:wpi="http://schemas.microsoft.com/office/word/2010/wordprocessingInk" xmlns:wne="http://schemas.microsoft.com/office/word/2006/wordml" xmlns:wps="http://schemas.microsoft.com/office/word/2010/wordprocessingShape" mc:Ignorable="w14 w15 w16se wp14">
   <w:body>
     <w:p>
       <w:pPr>
@@ -38,128 +38,435 @@
           <w:lang w:val="es-ES"/>
         </w:rPr>
       </w:pPr>
+    </w:p>
+    <w:p>
+      <w:pPr>
+        <w:rPr>
+          <w:rFonts w:cstheme="minorHAnsi"/>
+          <w:sz w:val="24"/>
+          <w:szCs w:val="24"/>
+          <w:lang w:val="es-ES"/>
+        </w:rPr>
+      </w:pPr>
+      <w:r>
+        <w:rPr>
+          <w:rFonts w:cstheme="minorHAnsi"/>
+          <w:sz w:val="24"/>
+          <w:szCs w:val="24"/>
+          <w:highlight w:val="cyan"/>
+          <w:lang w:val="es-ES"/>
+        </w:rPr>
+        <w:t xml:space="preserve">Casos irregulares favorables: </w:t>
+      </w:r>
+      <w:r>
+        <w:rPr>
+          <w:rFonts w:cstheme="minorHAnsi"/>
+          <w:sz w:val="24"/>
+          <w:szCs w:val="24"/>
+          <w:highlight w:val="cyan"/>
+          <w:lang w:val="es-ES"/>
+        </w:rPr>
+        <w:t>En las siguientes instancias</w:t>
+      </w:r>
+      <w:r>
+        <w:rPr>
+          <w:rFonts w:cstheme="minorHAnsi"/>
+          <w:sz w:val="24"/>
+          <w:szCs w:val="24"/>
+          <w:highlight w:val="cyan"/>
+          <w:lang w:val="es-ES"/>
+        </w:rPr>
+        <w:t xml:space="preserve"> </w:t>
+      </w:r>
+      <w:r>
+        <w:rPr>
+          <w:rFonts w:cstheme="minorHAnsi"/>
+          <w:sz w:val="24"/>
+          <w:szCs w:val="24"/>
+          <w:highlight w:val="cyan"/>
+          <w:lang w:val="es-ES"/>
+        </w:rPr>
+        <w:t xml:space="preserve">se hará un breve </w:t>
+      </w:r>
+      <w:proofErr w:type="spellStart"/>
+      <w:r>
+        <w:rPr>
+          <w:rFonts w:cstheme="minorHAnsi"/>
+          <w:sz w:val="24"/>
+          <w:szCs w:val="24"/>
+          <w:highlight w:val="cyan"/>
+          <w:lang w:val="es-ES"/>
+        </w:rPr>
+        <w:t>analisis</w:t>
+      </w:r>
+      <w:proofErr w:type="spellEnd"/>
+      <w:r>
+        <w:rPr>
+          <w:rFonts w:cstheme="minorHAnsi"/>
+          <w:sz w:val="24"/>
+          <w:szCs w:val="24"/>
+          <w:highlight w:val="cyan"/>
+          <w:lang w:val="es-ES"/>
+        </w:rPr>
+        <w:t xml:space="preserve"> </w:t>
+      </w:r>
+      <w:r>
+        <w:rPr>
+          <w:rFonts w:cstheme="minorHAnsi"/>
+          <w:sz w:val="24"/>
+          <w:szCs w:val="24"/>
+          <w:highlight w:val="cyan"/>
+          <w:lang w:val="es-ES"/>
+        </w:rPr>
+        <w:t>acerca de los países que consideramos para nuestro análisis como casos favorables para la inmigración.</w:t>
+      </w:r>
+    </w:p>
+    <w:p>
+      <w:pPr>
+        <w:rPr>
+          <w:rFonts w:cstheme="minorHAnsi"/>
+          <w:sz w:val="24"/>
+          <w:szCs w:val="24"/>
+          <w:lang w:val="es-ES"/>
+        </w:rPr>
+      </w:pPr>
+    </w:p>
+    <w:p>
+      <w:pPr>
+        <w:rPr>
+          <w:rFonts w:cstheme="minorHAnsi"/>
+          <w:sz w:val="24"/>
+          <w:szCs w:val="24"/>
+          <w:lang w:val="es-ES"/>
+        </w:rPr>
+      </w:pPr>
+    </w:p>
+    <w:p>
+      <w:pPr>
+        <w:pStyle w:val="NormalWeb"/>
+        <w:spacing w:before="0" w:beforeAutospacing="0" w:after="0" w:afterAutospacing="0"/>
+        <w:rPr>
+          <w:rFonts w:asciiTheme="minorHAnsi" w:hAnsiTheme="minorHAnsi" w:cstheme="minorHAnsi"/>
+          <w:b/>
+          <w:bCs/>
+          <w:color w:val="000000"/>
+        </w:rPr>
+      </w:pPr>
+      <w:r>
+        <w:rPr>
+          <w:rFonts w:asciiTheme="minorHAnsi" w:hAnsiTheme="minorHAnsi" w:cstheme="minorHAnsi"/>
+          <w:b/>
+          <w:bCs/>
+          <w:lang w:val="es-ES"/>
+        </w:rPr>
+        <w:t>Bélgica:</w:t>
+      </w:r>
+      <w:r>
+        <w:rPr>
+          <w:rFonts w:asciiTheme="minorHAnsi" w:hAnsiTheme="minorHAnsi" w:cstheme="minorHAnsi"/>
+          <w:b/>
+          <w:bCs/>
+          <w:color w:val="000000"/>
+        </w:rPr>
+        <w:t xml:space="preserve"> </w:t>
+      </w:r>
+    </w:p>
+    <w:p>
+      <w:pPr>
+        <w:pStyle w:val="NormalWeb"/>
+        <w:spacing w:before="0" w:beforeAutospacing="0" w:after="0" w:afterAutospacing="0"/>
+        <w:rPr>
+          <w:rFonts w:asciiTheme="minorHAnsi" w:hAnsiTheme="minorHAnsi" w:cstheme="minorHAnsi"/>
+          <w:b/>
+          <w:bCs/>
+          <w:color w:val="000000"/>
+        </w:rPr>
+      </w:pPr>
+    </w:p>
+    <w:p>
+      <w:pPr>
+        <w:pStyle w:val="NormalWeb"/>
+        <w:spacing w:before="0" w:beforeAutospacing="0" w:after="0" w:afterAutospacing="0"/>
+        <w:rPr>
+          <w:rFonts w:asciiTheme="minorHAnsi" w:hAnsiTheme="minorHAnsi" w:cstheme="minorHAnsi"/>
+          <w:b/>
+          <w:bCs/>
+          <w:color w:val="000000"/>
+        </w:rPr>
+      </w:pPr>
+      <w:r>
+        <w:rPr>
+          <w:rFonts w:asciiTheme="minorHAnsi" w:hAnsiTheme="minorHAnsi" w:cstheme="minorHAnsi"/>
+          <w:color w:val="000000"/>
+        </w:rPr>
+        <w:t xml:space="preserve"># </w:t>
+      </w:r>
       <w:bookmarkStart w:id="0" w:name="_GoBack"/>
       <w:bookmarkEnd w:id="0"/>
-    </w:p>
-    <w:p>
-      <w:pPr>
-        <w:rPr>
-          <w:rFonts w:cstheme="minorHAnsi"/>
-          <w:sz w:val="24"/>
-          <w:szCs w:val="24"/>
-          <w:lang w:val="es-ES"/>
-        </w:rPr>
-      </w:pPr>
-      <w:r>
-        <w:rPr>
-          <w:rFonts w:cstheme="minorHAnsi"/>
-          <w:sz w:val="24"/>
-          <w:szCs w:val="24"/>
-          <w:highlight w:val="cyan"/>
-          <w:lang w:val="es-ES"/>
-        </w:rPr>
-        <w:t xml:space="preserve">Casos irregulares favorables: </w:t>
-      </w:r>
-      <w:r>
-        <w:rPr>
-          <w:rFonts w:cstheme="minorHAnsi"/>
-          <w:sz w:val="24"/>
-          <w:szCs w:val="24"/>
-          <w:highlight w:val="cyan"/>
-          <w:lang w:val="es-ES"/>
-        </w:rPr>
-        <w:t>En las siguientes instancias</w:t>
-      </w:r>
-      <w:r>
-        <w:rPr>
-          <w:rFonts w:cstheme="minorHAnsi"/>
-          <w:sz w:val="24"/>
-          <w:szCs w:val="24"/>
-          <w:highlight w:val="cyan"/>
-          <w:lang w:val="es-ES"/>
-        </w:rPr>
-        <w:t xml:space="preserve"> </w:t>
-      </w:r>
-      <w:r>
-        <w:rPr>
-          <w:rFonts w:cstheme="minorHAnsi"/>
-          <w:sz w:val="24"/>
-          <w:szCs w:val="24"/>
-          <w:highlight w:val="cyan"/>
-          <w:lang w:val="es-ES"/>
-        </w:rPr>
-        <w:t xml:space="preserve">se hará unas breves reseñas </w:t>
-      </w:r>
-      <w:r>
-        <w:rPr>
-          <w:rFonts w:cstheme="minorHAnsi"/>
-          <w:sz w:val="24"/>
-          <w:szCs w:val="24"/>
-          <w:highlight w:val="cyan"/>
-          <w:lang w:val="es-ES"/>
-        </w:rPr>
-        <w:t>acerca de los países que consideramos para nuestro análisis como casos favorables para la inmigración.</w:t>
-      </w:r>
-    </w:p>
-    <w:p>
-      <w:pPr>
-        <w:rPr>
-          <w:rFonts w:cstheme="minorHAnsi"/>
-          <w:sz w:val="24"/>
-          <w:szCs w:val="24"/>
-          <w:lang w:val="es-ES"/>
-        </w:rPr>
-      </w:pPr>
-    </w:p>
-    <w:p>
-      <w:pPr>
-        <w:rPr>
-          <w:rFonts w:cstheme="minorHAnsi"/>
-          <w:sz w:val="24"/>
-          <w:szCs w:val="24"/>
-          <w:lang w:val="es-ES"/>
-        </w:rPr>
-      </w:pPr>
+      <w:r>
+        <w:rPr>
+          <w:rFonts w:asciiTheme="minorHAnsi" w:hAnsiTheme="minorHAnsi" w:cstheme="minorHAnsi"/>
+          <w:color w:val="000000"/>
+        </w:rPr>
+        <w:t>En 1991, Bélgica aprobó una ley de inmigración que establecía que cualquier extranj</w:t>
+      </w:r>
+      <w:r>
+        <w:rPr>
+          <w:rFonts w:asciiTheme="minorHAnsi" w:hAnsiTheme="minorHAnsi" w:cstheme="minorHAnsi"/>
+          <w:color w:val="000000"/>
+        </w:rPr>
+        <w:t xml:space="preserve">ero que haya vivido en el país </w:t>
+      </w:r>
+      <w:r>
+        <w:rPr>
+          <w:rFonts w:asciiTheme="minorHAnsi" w:hAnsiTheme="minorHAnsi" w:cstheme="minorHAnsi"/>
+          <w:color w:val="000000"/>
+        </w:rPr>
+        <w:t>durante cinco años podría obtener la nacionalidad belga. También se establecieron</w:t>
+      </w:r>
+      <w:r>
+        <w:rPr>
+          <w:rFonts w:asciiTheme="minorHAnsi" w:hAnsiTheme="minorHAnsi" w:cstheme="minorHAnsi"/>
+          <w:color w:val="000000"/>
+        </w:rPr>
+        <w:t xml:space="preserve"> criterios para la admisión de </w:t>
+      </w:r>
+      <w:r>
+        <w:rPr>
+          <w:rFonts w:asciiTheme="minorHAnsi" w:hAnsiTheme="minorHAnsi" w:cstheme="minorHAnsi"/>
+          <w:color w:val="000000"/>
+        </w:rPr>
+        <w:t xml:space="preserve">trabajadores extranjeros y </w:t>
+      </w:r>
+      <w:r>
+        <w:rPr>
+          <w:rFonts w:asciiTheme="minorHAnsi" w:hAnsiTheme="minorHAnsi" w:cstheme="minorHAnsi"/>
+          <w:color w:val="000000"/>
+        </w:rPr>
+        <w:t>para la reunificación familiar.</w:t>
+      </w:r>
     </w:p>
     <w:p>
       <w:pPr>
         <w:pStyle w:val="NormalWeb"/>
-        <w:spacing w:before="0" w:beforeAutospacing="0" w:after="0" w:afterAutospacing="0"/>
-        <w:rPr>
-          <w:rFonts w:asciiTheme="minorHAnsi" w:hAnsiTheme="minorHAnsi" w:cstheme="minorHAnsi"/>
-          <w:b/>
-          <w:bCs/>
-          <w:color w:val="000000"/>
-        </w:rPr>
-      </w:pPr>
-      <w:r>
-        <w:rPr>
-          <w:rFonts w:asciiTheme="minorHAnsi" w:hAnsiTheme="minorHAnsi" w:cstheme="minorHAnsi"/>
-          <w:b/>
-          <w:bCs/>
-          <w:lang w:val="es-ES"/>
-        </w:rPr>
-        <w:t>Bélgica:</w:t>
-      </w:r>
-      <w:r>
-        <w:rPr>
-          <w:rFonts w:asciiTheme="minorHAnsi" w:hAnsiTheme="minorHAnsi" w:cstheme="minorHAnsi"/>
-          <w:b/>
-          <w:bCs/>
-          <w:color w:val="000000"/>
-        </w:rPr>
-        <w:t xml:space="preserve"> </w:t>
+        <w:spacing w:after="0"/>
+        <w:rPr>
+          <w:rFonts w:asciiTheme="minorHAnsi" w:hAnsiTheme="minorHAnsi" w:cstheme="minorHAnsi"/>
+          <w:color w:val="000000"/>
+        </w:rPr>
+      </w:pPr>
+      <w:r>
+        <w:rPr>
+          <w:rFonts w:asciiTheme="minorHAnsi" w:hAnsiTheme="minorHAnsi" w:cstheme="minorHAnsi"/>
+          <w:color w:val="000000"/>
+        </w:rPr>
+        <w:t xml:space="preserve"># </w:t>
+      </w:r>
+      <w:r>
+        <w:rPr>
+          <w:rFonts w:asciiTheme="minorHAnsi" w:hAnsiTheme="minorHAnsi" w:cstheme="minorHAnsi"/>
+          <w:color w:val="000000"/>
+        </w:rPr>
+        <w:t>En 2000, se aprobó una nueva ley de inmigración que simplificó el proceso de obtención de permisos de residencia</w:t>
+      </w:r>
+      <w:r>
+        <w:rPr>
+          <w:rFonts w:asciiTheme="minorHAnsi" w:hAnsiTheme="minorHAnsi" w:cstheme="minorHAnsi"/>
+          <w:color w:val="000000"/>
+        </w:rPr>
+        <w:t xml:space="preserve"> y </w:t>
+      </w:r>
+      <w:r>
+        <w:rPr>
+          <w:rFonts w:asciiTheme="minorHAnsi" w:hAnsiTheme="minorHAnsi" w:cstheme="minorHAnsi"/>
+          <w:color w:val="000000"/>
+        </w:rPr>
+        <w:t>trabajo para los ciudadanos de la Unión Europea (UE) y los países del Es</w:t>
+      </w:r>
+      <w:r>
+        <w:rPr>
+          <w:rFonts w:asciiTheme="minorHAnsi" w:hAnsiTheme="minorHAnsi" w:cstheme="minorHAnsi"/>
+          <w:color w:val="000000"/>
+        </w:rPr>
+        <w:t xml:space="preserve">pacio Económico Europeo (EEE). </w:t>
+      </w:r>
+      <w:r>
+        <w:rPr>
+          <w:rFonts w:asciiTheme="minorHAnsi" w:hAnsiTheme="minorHAnsi" w:cstheme="minorHAnsi"/>
+          <w:color w:val="000000"/>
+        </w:rPr>
+        <w:t>La ley también estableció un sistema de tarjetas de identificación electrónicas para extranjeros y mejoró las condiciones de los solicitantes de asi</w:t>
+      </w:r>
+      <w:r>
+        <w:rPr>
+          <w:rFonts w:asciiTheme="minorHAnsi" w:hAnsiTheme="minorHAnsi" w:cstheme="minorHAnsi"/>
+          <w:color w:val="000000"/>
+        </w:rPr>
+        <w:t>lo.</w:t>
       </w:r>
     </w:p>
     <w:p>
       <w:pPr>
         <w:pStyle w:val="NormalWeb"/>
-        <w:spacing w:before="0" w:beforeAutospacing="0" w:after="0" w:afterAutospacing="0"/>
-        <w:rPr>
-          <w:rFonts w:asciiTheme="minorHAnsi" w:hAnsiTheme="minorHAnsi" w:cstheme="minorHAnsi"/>
-          <w:color w:val="000000"/>
-        </w:rPr>
-      </w:pPr>
+        <w:spacing w:after="0"/>
+        <w:rPr>
+          <w:rFonts w:asciiTheme="minorHAnsi" w:hAnsiTheme="minorHAnsi" w:cstheme="minorHAnsi"/>
+          <w:color w:val="000000"/>
+        </w:rPr>
+      </w:pPr>
+      <w:r>
+        <w:rPr>
+          <w:rFonts w:asciiTheme="minorHAnsi" w:hAnsiTheme="minorHAnsi" w:cstheme="minorHAnsi"/>
+          <w:color w:val="000000"/>
+        </w:rPr>
+        <w:t xml:space="preserve"># </w:t>
+      </w:r>
+      <w:r>
+        <w:rPr>
+          <w:rFonts w:asciiTheme="minorHAnsi" w:hAnsiTheme="minorHAnsi" w:cstheme="minorHAnsi"/>
+          <w:color w:val="000000"/>
+        </w:rPr>
+        <w:t>En 2008, se adoptó una nueva política de inmigración que estableció cuotas pa</w:t>
+      </w:r>
+      <w:r>
+        <w:rPr>
+          <w:rFonts w:asciiTheme="minorHAnsi" w:hAnsiTheme="minorHAnsi" w:cstheme="minorHAnsi"/>
+          <w:color w:val="000000"/>
+        </w:rPr>
+        <w:t xml:space="preserve">ra la admisión de trabajadores </w:t>
+      </w:r>
+      <w:r>
+        <w:rPr>
+          <w:rFonts w:asciiTheme="minorHAnsi" w:hAnsiTheme="minorHAnsi" w:cstheme="minorHAnsi"/>
+          <w:color w:val="000000"/>
+        </w:rPr>
+        <w:t>extranjeros y estableció criterios para la admis</w:t>
+      </w:r>
+      <w:r>
+        <w:rPr>
+          <w:rFonts w:asciiTheme="minorHAnsi" w:hAnsiTheme="minorHAnsi" w:cstheme="minorHAnsi"/>
+          <w:color w:val="000000"/>
+        </w:rPr>
+        <w:t>ión de estudiantes extranjeros.</w:t>
+      </w:r>
+    </w:p>
+    <w:p>
+      <w:pPr>
+        <w:pStyle w:val="NormalWeb"/>
+        <w:spacing w:after="0"/>
+        <w:rPr>
+          <w:rFonts w:asciiTheme="minorHAnsi" w:hAnsiTheme="minorHAnsi" w:cstheme="minorHAnsi"/>
+          <w:color w:val="000000"/>
+        </w:rPr>
+      </w:pPr>
+      <w:r>
+        <w:rPr>
+          <w:rFonts w:asciiTheme="minorHAnsi" w:hAnsiTheme="minorHAnsi" w:cstheme="minorHAnsi"/>
+          <w:color w:val="000000"/>
+        </w:rPr>
+        <w:t xml:space="preserve"># </w:t>
+      </w:r>
+      <w:r>
+        <w:rPr>
+          <w:rFonts w:asciiTheme="minorHAnsi" w:hAnsiTheme="minorHAnsi" w:cstheme="minorHAnsi"/>
+          <w:color w:val="000000"/>
+        </w:rPr>
+        <w:t>En 2012, se aprobó una nueva ley de inmigración que otorgaba a las autoridades</w:t>
+      </w:r>
+      <w:r>
+        <w:rPr>
+          <w:rFonts w:asciiTheme="minorHAnsi" w:hAnsiTheme="minorHAnsi" w:cstheme="minorHAnsi"/>
+          <w:color w:val="000000"/>
+        </w:rPr>
+        <w:t xml:space="preserve"> belgas más poder para rechazar </w:t>
+      </w:r>
+      <w:r>
+        <w:rPr>
+          <w:rFonts w:asciiTheme="minorHAnsi" w:hAnsiTheme="minorHAnsi" w:cstheme="minorHAnsi"/>
+          <w:color w:val="000000"/>
+        </w:rPr>
+        <w:t>solicitudes de asilo y deportar a los inmigrantes que cometieran delitos graves. La ley también restringió el acce</w:t>
+      </w:r>
+      <w:r>
+        <w:rPr>
+          <w:rFonts w:asciiTheme="minorHAnsi" w:hAnsiTheme="minorHAnsi" w:cstheme="minorHAnsi"/>
+          <w:color w:val="000000"/>
+        </w:rPr>
+        <w:t>so a la reunificación familiar.</w:t>
+      </w:r>
+    </w:p>
+    <w:p>
+      <w:pPr>
+        <w:pStyle w:val="NormalWeb"/>
+        <w:spacing w:after="0"/>
+        <w:rPr>
+          <w:rFonts w:asciiTheme="minorHAnsi" w:hAnsiTheme="minorHAnsi" w:cstheme="minorHAnsi"/>
+          <w:color w:val="000000"/>
+        </w:rPr>
+      </w:pPr>
+      <w:r>
+        <w:rPr>
+          <w:rFonts w:asciiTheme="minorHAnsi" w:hAnsiTheme="minorHAnsi" w:cstheme="minorHAnsi"/>
+          <w:color w:val="000000"/>
+        </w:rPr>
+        <w:t xml:space="preserve"># </w:t>
+      </w:r>
+      <w:r>
+        <w:rPr>
+          <w:rFonts w:asciiTheme="minorHAnsi" w:hAnsiTheme="minorHAnsi" w:cstheme="minorHAnsi"/>
+          <w:color w:val="000000"/>
+        </w:rPr>
+        <w:t>En 2019, Bélgica adoptó una nueva política de inmigración que estableció un sistema de "migr</w:t>
+      </w:r>
+      <w:r>
+        <w:rPr>
+          <w:rFonts w:asciiTheme="minorHAnsi" w:hAnsiTheme="minorHAnsi" w:cstheme="minorHAnsi"/>
+          <w:color w:val="000000"/>
+        </w:rPr>
+        <w:t xml:space="preserve">ación selectiva" basado en las </w:t>
+      </w:r>
+      <w:r>
+        <w:rPr>
+          <w:rFonts w:asciiTheme="minorHAnsi" w:hAnsiTheme="minorHAnsi" w:cstheme="minorHAnsi"/>
+          <w:color w:val="000000"/>
+        </w:rPr>
+        <w:t xml:space="preserve">necesidades del mercado laboral y los objetivos de desarrollo económico del país. La política </w:t>
+      </w:r>
+      <w:r>
+        <w:rPr>
+          <w:rFonts w:asciiTheme="minorHAnsi" w:hAnsiTheme="minorHAnsi" w:cstheme="minorHAnsi"/>
+          <w:color w:val="000000"/>
+        </w:rPr>
+        <w:t xml:space="preserve">también mejoró las condiciones </w:t>
+      </w:r>
+      <w:r>
+        <w:rPr>
+          <w:rFonts w:asciiTheme="minorHAnsi" w:hAnsiTheme="minorHAnsi" w:cstheme="minorHAnsi"/>
+          <w:color w:val="000000"/>
+        </w:rPr>
+        <w:t>de los solicitantes de asilo y estableció un sistema de integración más efectivo para los inmigrantes recién llegados.</w:t>
+      </w:r>
+    </w:p>
+    <w:p>
+      <w:pPr>
+        <w:pStyle w:val="NormalWeb"/>
+        <w:spacing w:after="0"/>
+        <w:rPr>
+          <w:rFonts w:asciiTheme="minorHAnsi" w:hAnsiTheme="minorHAnsi" w:cstheme="minorHAnsi"/>
+          <w:b/>
+          <w:bCs/>
+          <w:color w:val="000000"/>
+        </w:rPr>
+      </w:pPr>
+      <w:r>
+        <w:rPr>
+          <w:rFonts w:asciiTheme="minorHAnsi" w:hAnsiTheme="minorHAnsi" w:cstheme="minorHAnsi"/>
+          <w:b/>
+          <w:bCs/>
+          <w:color w:val="000000"/>
+        </w:rPr>
+        <w:t>Turquía:</w:t>
+      </w:r>
     </w:p>
     <w:p>
       <w:pPr>
@@ -178,151 +485,7 @@
           <w:rFonts w:asciiTheme="minorHAnsi" w:hAnsiTheme="minorHAnsi" w:cstheme="minorHAnsi"/>
           <w:color w:val="000000"/>
         </w:rPr>
-        <w:t xml:space="preserve">Políticas de inmigración inclusivas: Desde la década de 1990, Bélgica ha adoptado políticas de inmigración más inclusivas que buscan proteger los derechos de los inmigrantes y promover su integración. Esto incluye medidas como la regulación de la situación de inmigrantes indocumentados, el </w:t>
-      </w:r>
-    </w:p>
-    <w:p>
-      <w:pPr>
-        <w:pStyle w:val="NormalWeb"/>
-        <w:spacing w:before="0" w:beforeAutospacing="0" w:after="0" w:afterAutospacing="0"/>
-        <w:ind w:left="720"/>
-        <w:rPr>
-          <w:rFonts w:asciiTheme="minorHAnsi" w:hAnsiTheme="minorHAnsi" w:cstheme="minorHAnsi"/>
-          <w:color w:val="000000"/>
-        </w:rPr>
-      </w:pPr>
-      <w:r>
-        <w:rPr>
-          <w:rFonts w:asciiTheme="minorHAnsi" w:hAnsiTheme="minorHAnsi" w:cstheme="minorHAnsi"/>
-          <w:color w:val="000000"/>
-        </w:rPr>
-        <w:t>reconocimiento de</w:t>
-      </w:r>
-      <w:r>
-        <w:rPr>
-          <w:rFonts w:asciiTheme="minorHAnsi" w:hAnsiTheme="minorHAnsi" w:cstheme="minorHAnsi"/>
-          <w:color w:val="000000"/>
-        </w:rPr>
-        <w:t xml:space="preserve"> </w:t>
-      </w:r>
-      <w:r>
-        <w:rPr>
-          <w:rFonts w:asciiTheme="minorHAnsi" w:hAnsiTheme="minorHAnsi" w:cstheme="minorHAnsi"/>
-          <w:color w:val="000000"/>
-        </w:rPr>
-        <w:t>cualificaciones extranjeras y la promoción de la diversidad cultura</w:t>
-      </w:r>
-      <w:r>
-        <w:rPr>
-          <w:rFonts w:asciiTheme="minorHAnsi" w:hAnsiTheme="minorHAnsi" w:cstheme="minorHAnsi"/>
-          <w:color w:val="000000"/>
-        </w:rPr>
-        <w:t>l</w:t>
-      </w:r>
-      <w:r>
-        <w:rPr>
-          <w:rFonts w:asciiTheme="minorHAnsi" w:hAnsiTheme="minorHAnsi" w:cstheme="minorHAnsi"/>
-          <w:color w:val="000000"/>
-        </w:rPr>
-        <w:t>.</w:t>
-      </w:r>
-    </w:p>
-    <w:p>
-      <w:pPr>
-        <w:pStyle w:val="NormalWeb"/>
-        <w:numPr>
-          <w:ilvl w:val="0"/>
-          <w:numId w:val="2"/>
-        </w:numPr>
-        <w:spacing w:after="0"/>
-        <w:rPr>
-          <w:rFonts w:asciiTheme="minorHAnsi" w:hAnsiTheme="minorHAnsi" w:cstheme="minorHAnsi"/>
-          <w:color w:val="000000"/>
-        </w:rPr>
-      </w:pPr>
-      <w:r>
-        <w:rPr>
-          <w:rFonts w:asciiTheme="minorHAnsi" w:hAnsiTheme="minorHAnsi" w:cstheme="minorHAnsi"/>
-          <w:color w:val="000000"/>
-        </w:rPr>
-        <w:t>Reunificación familiar: Bélgica ha permitido que los inmigrantes traigan a sus familiares a vivir con ellos en el país.</w:t>
-      </w:r>
-    </w:p>
-    <w:p>
-      <w:pPr>
-        <w:pStyle w:val="NormalWeb"/>
-        <w:numPr>
-          <w:ilvl w:val="0"/>
-          <w:numId w:val="2"/>
-        </w:numPr>
-        <w:spacing w:after="0"/>
-        <w:rPr>
-          <w:rFonts w:asciiTheme="minorHAnsi" w:hAnsiTheme="minorHAnsi" w:cstheme="minorHAnsi"/>
-          <w:color w:val="000000"/>
-        </w:rPr>
-      </w:pPr>
-      <w:r>
-        <w:rPr>
-          <w:rFonts w:asciiTheme="minorHAnsi" w:hAnsiTheme="minorHAnsi" w:cstheme="minorHAnsi"/>
-          <w:color w:val="000000"/>
-        </w:rPr>
-        <w:t>Programa de trabajadores altamente calificados: Bélgica ha creado un programa para atraer a trabajadores altamente</w:t>
-      </w:r>
-      <w:r>
-        <w:rPr>
-          <w:rFonts w:asciiTheme="minorHAnsi" w:hAnsiTheme="minorHAnsi" w:cstheme="minorHAnsi"/>
-          <w:color w:val="000000"/>
-        </w:rPr>
-        <w:t xml:space="preserve"> </w:t>
-      </w:r>
-      <w:r>
-        <w:rPr>
-          <w:rFonts w:asciiTheme="minorHAnsi" w:hAnsiTheme="minorHAnsi" w:cstheme="minorHAnsi"/>
-          <w:color w:val="000000"/>
-        </w:rPr>
-        <w:t>calificados de todo el mundo. Los solicitantes deben tener habilidades y experiencia en áreas que son consideradas importantes para la economía belga.</w:t>
-      </w:r>
-    </w:p>
-    <w:p>
-      <w:pPr>
-        <w:pStyle w:val="NormalWeb"/>
-        <w:numPr>
-          <w:ilvl w:val="0"/>
-          <w:numId w:val="2"/>
-        </w:numPr>
-        <w:spacing w:after="0"/>
-        <w:rPr>
-          <w:rFonts w:asciiTheme="minorHAnsi" w:hAnsiTheme="minorHAnsi" w:cstheme="minorHAnsi"/>
-          <w:color w:val="000000"/>
-        </w:rPr>
-      </w:pPr>
-      <w:r>
-        <w:rPr>
-          <w:rFonts w:asciiTheme="minorHAnsi" w:hAnsiTheme="minorHAnsi" w:cstheme="minorHAnsi"/>
-          <w:color w:val="000000"/>
-        </w:rPr>
-        <w:t>Acuerdo con la UE sobre la libre circulación de personas: Bélgica es un país miembro de la Unión Europea, lo que significa que los ciudadanos de otros países de la UE tienen derecho a vivir y trabajar en Bélgica sin necesidad de permisos especiales. Esto ha facilitado la inmigración de ciudadanos europeos a Bélgica.</w:t>
-      </w:r>
-    </w:p>
-    <w:p>
-      <w:pPr>
-        <w:pStyle w:val="NormalWeb"/>
-        <w:spacing w:after="0"/>
-        <w:rPr>
-          <w:rFonts w:asciiTheme="minorHAnsi" w:hAnsiTheme="minorHAnsi" w:cstheme="minorHAnsi"/>
-          <w:b/>
-          <w:bCs/>
-          <w:color w:val="000000"/>
-        </w:rPr>
-      </w:pPr>
-      <w:r>
-        <w:rPr>
-          <w:rFonts w:asciiTheme="minorHAnsi" w:hAnsiTheme="minorHAnsi" w:cstheme="minorHAnsi"/>
-          <w:b/>
-          <w:bCs/>
-          <w:color w:val="000000"/>
-        </w:rPr>
-        <w:t>Turquía:</w:t>
+        <w:t>En el año 2014, Turquía adoptó una nueva ley de migración que mejoró las condiciones para los refugiados y los inmigrantes en el país. La ley estableció procedimientos más claros y justos para la obtención de permisos de residencia y trabajo, y proporcionó una mayor protección para los derechos de los inmigrantes.</w:t>
       </w:r>
     </w:p>
     <w:p>
@@ -342,7 +505,8 @@
           <w:rFonts w:asciiTheme="minorHAnsi" w:hAnsiTheme="minorHAnsi" w:cstheme="minorHAnsi"/>
           <w:color w:val="000000"/>
         </w:rPr>
-        <w:t>En el año 2014, Turquía adoptó una nueva ley de migración que mejoró las condiciones para los refugiados y los inmigrantes en el país. La ley estableció procedimientos más claros y justos para la obtención de permisos de residencia y trabajo, y proporcionó una mayor protección para los derechos de los inmigrantes.</w:t>
+        <w:lastRenderedPageBreak/>
+        <w:t>En el año 2016, Turquía acogió a más de 3 millones de refugiados sirios, convirtiéndose en el país que más refugiados alberga en el mundo. El gobierno turco ha brindado asistencia humanitaria, educación y atención médica a estos refugiados, lo que ha sido ampliamente reconocido y aplaudido por la comunidad internacional.</w:t>
       </w:r>
     </w:p>
     <w:p>
@@ -362,35 +526,7 @@
           <w:rFonts w:asciiTheme="minorHAnsi" w:hAnsiTheme="minorHAnsi" w:cstheme="minorHAnsi"/>
           <w:color w:val="000000"/>
         </w:rPr>
-        <w:t>En el año 2016, Turquía acogió a más de 3 millones de refugiados sirios, convirtiéndose en el país que más refugiados alberga en el mundo. El gobierno turco ha brindado asistencia humanitaria, educación y atención médica a estos refugiados, lo que ha sido ampliamente reconocido y aplaudido por la comunidad internacional.</w:t>
-      </w:r>
-    </w:p>
-    <w:p>
-      <w:pPr>
-        <w:pStyle w:val="NormalWeb"/>
-        <w:numPr>
-          <w:ilvl w:val="0"/>
-          <w:numId w:val="2"/>
-        </w:numPr>
-        <w:spacing w:before="0" w:beforeAutospacing="0" w:after="0" w:afterAutospacing="0"/>
-        <w:rPr>
-          <w:rFonts w:asciiTheme="minorHAnsi" w:hAnsiTheme="minorHAnsi" w:cstheme="minorHAnsi"/>
-        </w:rPr>
-      </w:pPr>
-      <w:r>
-        <w:rPr>
-          <w:rFonts w:asciiTheme="minorHAnsi" w:hAnsiTheme="minorHAnsi" w:cstheme="minorHAnsi"/>
-          <w:color w:val="000000"/>
-        </w:rPr>
-        <w:t xml:space="preserve">En el año 2019, Turquía estableció un programa de regularización para los inmigrantes ilegales que vivían en el país. Este programa permitió que los inmigrantes que habían vivido en Turquía durante un cierto período de tiempo </w:t>
-      </w:r>
-      <w:r>
-        <w:rPr>
-          <w:rFonts w:asciiTheme="minorHAnsi" w:hAnsiTheme="minorHAnsi" w:cstheme="minorHAnsi"/>
-          <w:color w:val="000000"/>
-        </w:rPr>
-        <w:lastRenderedPageBreak/>
-        <w:t>pudieran obtener un permiso de residencia legal, lo que mejoró su situación y les permitió integrarse más fácilmente en la sociedad turca</w:t>
+        <w:t>En el año 2019, Turquía estableció un programa de regularización para los inmigrantes ilegales que vivían en el país. Este programa permitió que los inmigrantes que habían vivido en Turquía durante un cierto período de tiempo pudieran obtener un permiso de residencia legal, lo que mejoró su situación y les permitió integrarse más fácilmente en la sociedad turca</w:t>
       </w:r>
     </w:p>
     <w:p>
@@ -657,6 +793,7 @@
           <w:rFonts w:asciiTheme="minorHAnsi" w:hAnsiTheme="minorHAnsi" w:cstheme="minorHAnsi"/>
           <w:color w:val="000000"/>
         </w:rPr>
+        <w:lastRenderedPageBreak/>
         <w:t>En 2000, España aprobó la Ley de Extranjería, que otorgaba a los inmigrantes indocumentados la posibilidad de regularizar su situación migratoria. Esto permitió a muchos inmigrantes quedarse en el país de forma legal y mejorar sus condiciones de vida.</w:t>
       </w:r>
     </w:p>
@@ -679,15 +816,7 @@
           <w:rFonts w:asciiTheme="minorHAnsi" w:hAnsiTheme="minorHAnsi" w:cstheme="minorHAnsi"/>
           <w:color w:val="000000"/>
         </w:rPr>
-        <w:t xml:space="preserve">En 2005, España anunció una serie de medidas para regularizar a los trabajadores inmigrantes que no tenían documentos legales. Esto incluyó la eliminación de la necesidad de contar con un contrato de trabajo previo para </w:t>
-      </w:r>
-      <w:r>
-        <w:rPr>
-          <w:rFonts w:asciiTheme="minorHAnsi" w:hAnsiTheme="minorHAnsi" w:cstheme="minorHAnsi"/>
-          <w:color w:val="000000"/>
-        </w:rPr>
-        <w:lastRenderedPageBreak/>
-        <w:t>regularizar la situación migratoria, lo que permitió a muchos inmigrantes obtener un permiso de trabajo y mejorar sus condiciones laborales.</w:t>
+        <w:t>En 2005, España anunció una serie de medidas para regularizar a los trabajadores inmigrantes que no tenían documentos legales. Esto incluyó la eliminación de la necesidad de contar con un contrato de trabajo previo para regularizar la situación migratoria, lo que permitió a muchos inmigrantes obtener un permiso de trabajo y mejorar sus condiciones laborales.</w:t>
       </w:r>
     </w:p>
     <w:p>
@@ -741,107 +870,7 @@
           <w:highlight w:val="cyan"/>
           <w:lang w:val="es-ES"/>
         </w:rPr>
-        <w:t xml:space="preserve">Casos irregulares </w:t>
-      </w:r>
-      <w:r>
-        <w:rPr>
-          <w:rFonts w:cstheme="minorHAnsi"/>
-          <w:sz w:val="24"/>
-          <w:szCs w:val="24"/>
-          <w:highlight w:val="cyan"/>
-          <w:lang w:val="es-ES"/>
-        </w:rPr>
-        <w:t>des</w:t>
-      </w:r>
-      <w:r>
-        <w:rPr>
-          <w:rFonts w:cstheme="minorHAnsi"/>
-          <w:sz w:val="24"/>
-          <w:szCs w:val="24"/>
-          <w:highlight w:val="cyan"/>
-          <w:lang w:val="es-ES"/>
-        </w:rPr>
-        <w:t xml:space="preserve">favorables: </w:t>
-      </w:r>
-      <w:r>
-        <w:rPr>
-          <w:rFonts w:cstheme="minorHAnsi"/>
-          <w:sz w:val="24"/>
-          <w:szCs w:val="24"/>
-          <w:highlight w:val="cyan"/>
-          <w:lang w:val="es-ES"/>
-        </w:rPr>
-        <w:t xml:space="preserve">Acá </w:t>
-      </w:r>
-      <w:r>
-        <w:rPr>
-          <w:rFonts w:cstheme="minorHAnsi"/>
-          <w:sz w:val="24"/>
-          <w:szCs w:val="24"/>
-          <w:highlight w:val="cyan"/>
-          <w:lang w:val="es-ES"/>
-        </w:rPr>
-        <w:t>haremos un</w:t>
-      </w:r>
-      <w:r>
-        <w:rPr>
-          <w:rFonts w:cstheme="minorHAnsi"/>
-          <w:sz w:val="24"/>
-          <w:szCs w:val="24"/>
-          <w:highlight w:val="cyan"/>
-          <w:lang w:val="es-ES"/>
-        </w:rPr>
-        <w:t xml:space="preserve"> breve informe</w:t>
-      </w:r>
-      <w:r>
-        <w:rPr>
-          <w:rFonts w:cstheme="minorHAnsi"/>
-          <w:sz w:val="24"/>
-          <w:szCs w:val="24"/>
-          <w:highlight w:val="cyan"/>
-          <w:lang w:val="es-ES"/>
-        </w:rPr>
-        <w:t xml:space="preserve"> </w:t>
-      </w:r>
-      <w:r>
-        <w:rPr>
-          <w:rFonts w:cstheme="minorHAnsi"/>
-          <w:sz w:val="24"/>
-          <w:szCs w:val="24"/>
-          <w:highlight w:val="cyan"/>
-          <w:lang w:val="es-ES"/>
-        </w:rPr>
-        <w:t>acerca</w:t>
-      </w:r>
-      <w:r>
-        <w:rPr>
-          <w:rFonts w:cstheme="minorHAnsi"/>
-          <w:sz w:val="24"/>
-          <w:szCs w:val="24"/>
-          <w:highlight w:val="cyan"/>
-          <w:lang w:val="es-ES"/>
-        </w:rPr>
-        <w:t xml:space="preserve"> de los países que consideramos para nuestro análisis como casos </w:t>
-      </w:r>
-      <w:r>
-        <w:rPr>
-          <w:rFonts w:cstheme="minorHAnsi"/>
-          <w:sz w:val="24"/>
-          <w:szCs w:val="24"/>
-          <w:highlight w:val="cyan"/>
-          <w:lang w:val="es-ES"/>
-        </w:rPr>
-        <w:t>des</w:t>
-      </w:r>
-      <w:r>
-        <w:rPr>
-          <w:rFonts w:cstheme="minorHAnsi"/>
-          <w:sz w:val="24"/>
-          <w:szCs w:val="24"/>
-          <w:highlight w:val="cyan"/>
-          <w:lang w:val="es-ES"/>
-        </w:rPr>
-        <w:t>favorables para la inmigración.</w:t>
+        <w:t>Casos irregulares desfavorables: Acá haremos un breve informe acerca de los países que consideramos para nuestro análisis como casos desfavorables para la inmigración.</w:t>
       </w:r>
     </w:p>
     <w:p>
@@ -946,25 +975,7 @@
           <w:szCs w:val="24"/>
           <w:lang w:val="es-ES"/>
         </w:rPr>
-        <w:t>Política de deportación: En 2012, el gobierno pakistaní inició una política de deportación de inmigrantes ilegales que se encontraban en el país.</w:t>
-      </w:r>
-      <w:r>
-        <w:rPr>
-          <w:rFonts w:cstheme="minorHAnsi"/>
-          <w:sz w:val="24"/>
-          <w:szCs w:val="24"/>
-          <w:lang w:val="es-ES"/>
-        </w:rPr>
-        <w:t xml:space="preserve"> </w:t>
-      </w:r>
-      <w:r>
-        <w:rPr>
-          <w:rFonts w:cstheme="minorHAnsi"/>
-          <w:sz w:val="24"/>
-          <w:szCs w:val="24"/>
-          <w:lang w:val="es-ES"/>
-        </w:rPr>
-        <w:t>Esta política se centró principalmente en los inmigrantes de países vecinos, como Afganistán, India y Bangladesh.</w:t>
+        <w:t>Política de deportación: En 2012, el gobierno pakistaní inició una política de deportación de inmigrantes ilegales que se encontraban en el país. Esta política se centró principalmente en los inmigrantes de países vecinos, como Afganistán, India y Bangladesh.</w:t>
       </w:r>
     </w:p>
     <w:p>
@@ -1011,25 +1022,7 @@
           <w:szCs w:val="24"/>
           <w:lang w:val="es-ES"/>
         </w:rPr>
-        <w:t>Política de Visas: En el año 2000, Colombia estableció una política de visas que limitó el acceso a los extranjeros para entrar y permanecer en el país. Esta política se ha mantenido vigente desde entonces, aunque ha habido algunos cambios en los requisitos para obtener una visa y en las categorías de visas disponibles. Esto ha afectado el flujo de migrantes, ya que ha hecho más difícil para algunas</w:t>
-      </w:r>
-      <w:r>
-        <w:rPr>
-          <w:rFonts w:cstheme="minorHAnsi"/>
-          <w:sz w:val="24"/>
-          <w:szCs w:val="24"/>
-          <w:lang w:val="es-ES"/>
-        </w:rPr>
-        <w:t xml:space="preserve"> </w:t>
-      </w:r>
-      <w:r>
-        <w:rPr>
-          <w:rFonts w:cstheme="minorHAnsi"/>
-          <w:sz w:val="24"/>
-          <w:szCs w:val="24"/>
-          <w:lang w:val="es-ES"/>
-        </w:rPr>
-        <w:t>personas ingresar a Colombia y permanecer en el país de manera regular.</w:t>
+        <w:t>Política de Visas: En el año 2000, Colombia estableció una política de visas que limitó el acceso a los extranjeros para entrar y permanecer en el país. Esta política se ha mantenido vigente desde entonces, aunque ha habido algunos cambios en los requisitos para obtener una visa y en las categorías de visas disponibles. Esto ha afectado el flujo de migrantes, ya que ha hecho más difícil para algunas personas ingresar a Colombia y permanecer en el país de manera regular.</w:t>
       </w:r>
     </w:p>
     <w:p>
@@ -1053,7 +1046,17 @@
           <w:szCs w:val="24"/>
           <w:lang w:val="es-ES"/>
         </w:rPr>
-        <w:t>Acuerdo con Venezuela: En 2018, el gobierno colombiano estableció una política de atención humanitaria para los migrantes venezolanos que llegan al país huyendo de la crisis política y económica en su país. Esto ha atraído a un gran número de inmigrantes venezolanos a Colombia en los últimos años, lo que ha tenido un impacto significativo en el flujo de inmigrantes.</w:t>
+        <w:t xml:space="preserve">Acuerdo con Venezuela: En 2018, el gobierno colombiano estableció una política de atención humanitaria para los migrantes venezolanos que llegan al país huyendo de la crisis política y económica en su país. Esto ha atraído a un </w:t>
+      </w:r>
+      <w:r>
+        <w:rPr>
+          <w:rFonts w:cstheme="minorHAnsi"/>
+          <w:sz w:val="24"/>
+          <w:szCs w:val="24"/>
+          <w:lang w:val="es-ES"/>
+        </w:rPr>
+        <w:lastRenderedPageBreak/>
+        <w:t>gran número de inmigrantes venezolanos a Colombia en los últimos años, lo que ha tenido un impacto significativo en el flujo de inmigrantes.</w:t>
       </w:r>
     </w:p>
     <w:p>
@@ -1100,17 +1103,7 @@
           <w:szCs w:val="24"/>
           <w:lang w:val="es-ES"/>
         </w:rPr>
-        <w:t xml:space="preserve">Cierre de la frontera: En 2015, el gobierno venezolano cerró la frontera con Colombia en un intento de frenar el contrabando y el tráfico de drogas. Esta </w:t>
-      </w:r>
-      <w:r>
-        <w:rPr>
-          <w:rFonts w:cstheme="minorHAnsi"/>
-          <w:sz w:val="24"/>
-          <w:szCs w:val="24"/>
-          <w:lang w:val="es-ES"/>
-        </w:rPr>
-        <w:lastRenderedPageBreak/>
-        <w:t>medida afectó el flujo de inmigrantes y refugiados que cruzaban la frontera de manera irregular.</w:t>
+        <w:t>Cierre de la frontera: En 2015, el gobierno venezolano cerró la frontera con Colombia en un intento de frenar el contrabando y el tráfico de drogas. Esta medida afectó el flujo de inmigrantes y refugiados que cruzaban la frontera de manera irregular.</w:t>
       </w:r>
     </w:p>
     <w:p>
@@ -1134,25 +1127,7 @@
           <w:szCs w:val="24"/>
           <w:lang w:val="es-ES"/>
         </w:rPr>
-        <w:t>Política de visados: En 2017, el gobierno venezolano estableció una política de visados que hizo más difícil para los extranjeros ingresar al país</w:t>
-      </w:r>
-      <w:r>
-        <w:rPr>
-          <w:rFonts w:cstheme="minorHAnsi"/>
-          <w:sz w:val="24"/>
-          <w:szCs w:val="24"/>
-          <w:lang w:val="es-ES"/>
-        </w:rPr>
-        <w:t xml:space="preserve"> </w:t>
-      </w:r>
-      <w:r>
-        <w:rPr>
-          <w:rFonts w:cstheme="minorHAnsi"/>
-          <w:sz w:val="24"/>
-          <w:szCs w:val="24"/>
-          <w:lang w:val="es-ES"/>
-        </w:rPr>
-        <w:t>de manera regular. La política de visados estableció nuevos requisitos para la obtención de visas y aumentó las tarifas de las mismas, lo que ha dificultado el acceso al país para algunos inmigrantes.</w:t>
+        <w:t>Política de visados: En 2017, el gobierno venezolano estableció una política de visados que hizo más difícil para los extranjeros ingresar al país de manera regular. La política de visados estableció nuevos requisitos para la obtención de visas y aumentó las tarifas de las mismas, lo que ha dificultado el acceso al país para algunos inmigrantes.</w:t>
       </w:r>
     </w:p>
     <w:p>
@@ -1374,7 +1349,17 @@
           <w:szCs w:val="24"/>
           <w:lang w:val="es-ES"/>
         </w:rPr>
-        <w:t>Restricciones a la migración laboral: En 2004, Polonia se unió a la Unión Europea y se benefició de la libre circulación de trabajadores dentro de la UE. Sin embargo, en 2007, Polonia introdujo restricciones a la migración laboral para ciudadanos de países fuera de la UE. Esto limitó significativamente el número de inmigrantes que podían venir a Polonia para trabajar.</w:t>
+        <w:t xml:space="preserve">Restricciones a la migración laboral: En 2004, Polonia se unió a la Unión Europea y se benefició de la libre circulación de trabajadores dentro de la UE. Sin embargo, en 2007, Polonia introdujo restricciones a la migración laboral </w:t>
+      </w:r>
+      <w:r>
+        <w:rPr>
+          <w:rFonts w:cstheme="minorHAnsi"/>
+          <w:sz w:val="24"/>
+          <w:szCs w:val="24"/>
+          <w:lang w:val="es-ES"/>
+        </w:rPr>
+        <w:lastRenderedPageBreak/>
+        <w:t>para ciudadanos de países fuera de la UE. Esto limitó significativamente el número de inmigrantes que podían venir a Polonia para trabajar.</w:t>
       </w:r>
     </w:p>
     <w:p>
@@ -1398,25 +1383,7 @@
           <w:szCs w:val="24"/>
           <w:lang w:val="es-ES"/>
         </w:rPr>
-        <w:t>Dificultades en la obtención de permisos de trabajo: Polonia ha introducido regulaciones más estrictas para la obtención de permisos de trabajo.</w:t>
-      </w:r>
-      <w:r>
-        <w:rPr>
-          <w:rFonts w:cstheme="minorHAnsi"/>
-          <w:sz w:val="24"/>
-          <w:szCs w:val="24"/>
-          <w:lang w:val="es-ES"/>
-        </w:rPr>
-        <w:t xml:space="preserve"> </w:t>
-      </w:r>
-      <w:r>
-        <w:rPr>
-          <w:rFonts w:cstheme="minorHAnsi"/>
-          <w:sz w:val="24"/>
-          <w:szCs w:val="24"/>
-          <w:lang w:val="es-ES"/>
-        </w:rPr>
-        <w:t>Esto ha dificultado que los inmigrantes puedan trabajar legalmente en el país y ha aumentado la cantidad de trabajadores en la economía informal.</w:t>
+        <w:t>Dificultades en la obtención de permisos de trabajo: Polonia ha introducido regulaciones más estrictas para la obtención de permisos de trabajo. Esto ha dificultado que los inmigrantes puedan trabajar legalmente en el país y ha aumentado la cantidad de trabajadores en la economía informal.</w:t>
       </w:r>
     </w:p>
     <w:p>
@@ -1440,26 +1407,7 @@
           <w:szCs w:val="24"/>
           <w:lang w:val="es-ES"/>
         </w:rPr>
-        <w:lastRenderedPageBreak/>
-        <w:t xml:space="preserve">Aumento de la retórica </w:t>
-      </w:r>
-      <w:r>
-        <w:rPr>
-          <w:rFonts w:cstheme="minorHAnsi"/>
-          <w:sz w:val="24"/>
-          <w:szCs w:val="24"/>
-          <w:lang w:val="es-ES"/>
-        </w:rPr>
-        <w:t>anti-inmigrante</w:t>
-      </w:r>
-      <w:r>
-        <w:rPr>
-          <w:rFonts w:cstheme="minorHAnsi"/>
-          <w:sz w:val="24"/>
-          <w:szCs w:val="24"/>
-          <w:lang w:val="es-ES"/>
-        </w:rPr>
-        <w:t>: Desde 2015, Polonia ha experimentado un aumento en la retórica anti-inmigrante en la política y los medios de comunicación. Esto ha llevado a un aumento de la discriminación y la xenofobia hacia los inmigrantes, lo que ha hecho que muchos se sientan inseguros y no bienvenidos en el país.</w:t>
+        <w:t>Aumento de la retórica anti-inmigrante: Desde 2015, Polonia ha experimentado un aumento en la retórica anti-inmigrante en la política y los medios de comunicación. Esto ha llevado a un aumento de la discriminación y la xenofobia hacia los inmigrantes, lo que ha hecho que muchos se sientan inseguros y no bienvenidos en el país.</w:t>
       </w:r>
     </w:p>
     <w:p>
@@ -1492,7 +1440,7 @@
 </file>
 
 <file path=word/numbering.xml><?xml version="1.0" encoding="utf-8"?>
-<w:numbering xmlns:wpc="http://schemas.microsoft.com/office/word/2010/wordprocessingCanvas" xmlns:cx="http://schemas.microsoft.com/office/drawing/2014/chartex" xmlns:cx1="http://schemas.microsoft.com/office/drawing/2015/9/8/chartex" xmlns:cx2="http://schemas.microsoft.com/office/drawing/2015/10/21/chartex" xmlns:cx3="http://schemas.microsoft.com/office/drawing/2016/5/9/chartex" xmlns:cx4="http://schemas.microsoft.com/office/drawing/2016/5/10/chartex" xmlns:cx5="http://schemas.microsoft.com/office/drawing/2016/5/11/chartex" xmlns:cx6="http://schemas.microsoft.com/office/drawing/2016/5/12/chartex" xmlns:cx7="http://schemas.microsoft.com/office/drawing/2016/5/13/chartex" xmlns:cx8="http://schemas.microsoft.com/office/drawing/2016/5/14/chartex" xmlns:mc="http://schemas.openxmlformats.org/markup-compatibility/2006" xmlns:aink="http://schemas.microsoft.com/office/drawing/2016/ink" xmlns:am3d="http://schemas.microsoft.com/office/drawing/2017/model3d" xmlns:o="urn:schemas-microsoft-com:office:office" xmlns:r="http://schemas.openxmlformats.org/officeDocument/2006/relationships" xmlns:m="http://schemas.openxmlformats.org/officeDocument/2006/math" xmlns:v="urn:schemas-microsoft-com:vml" xmlns:wp14="http://schemas.microsoft.com/office/word/2010/wordprocessingDrawing" xmlns:wp="http://schemas.openxmlformats.org/drawingml/2006/wordprocessingDrawing" xmlns:w10="urn:schemas-microsoft-com:office:word" xmlns:w="http://schemas.openxmlformats.org/wordprocessingml/2006/main" xmlns:w14="http://schemas.microsoft.com/office/word/2010/wordml" xmlns:w15="http://schemas.microsoft.com/office/word/2012/wordml" xmlns:w16cex="http://schemas.microsoft.com/office/word/2018/wordml/cex" xmlns:w16cid="http://schemas.microsoft.com/office/word/2016/wordml/cid" xmlns:w16="http://schemas.microsoft.com/office/word/2018/wordml" xmlns:w16se="http://schemas.microsoft.com/office/word/2015/wordml/symex" xmlns:wpg="http://schemas.microsoft.com/office/word/2010/wordprocessingGroup" xmlns:wpi="http://schemas.microsoft.com/office/word/2010/wordprocessingInk" xmlns:wne="http://schemas.microsoft.com/office/word/2006/wordml" xmlns:wps="http://schemas.microsoft.com/office/word/2010/wordprocessingShape" mc:Ignorable="w14 w15 w16se w16cid w16 w16cex wp14">
+<w:numbering xmlns:wpc="http://schemas.microsoft.com/office/word/2010/wordprocessingCanvas" xmlns:cx="http://schemas.microsoft.com/office/drawing/2014/chartex" xmlns:cx1="http://schemas.microsoft.com/office/drawing/2015/9/8/chartex" xmlns:mc="http://schemas.openxmlformats.org/markup-compatibility/2006" xmlns:o="urn:schemas-microsoft-com:office:office" xmlns:r="http://schemas.openxmlformats.org/officeDocument/2006/relationships" xmlns:m="http://schemas.openxmlformats.org/officeDocument/2006/math" xmlns:v="urn:schemas-microsoft-com:vml" xmlns:wp14="http://schemas.microsoft.com/office/word/2010/wordprocessingDrawing" xmlns:wp="http://schemas.openxmlformats.org/drawingml/2006/wordprocessingDrawing" xmlns:w10="urn:schemas-microsoft-com:office:word" xmlns:w="http://schemas.openxmlformats.org/wordprocessingml/2006/main" xmlns:w14="http://schemas.microsoft.com/office/word/2010/wordml" xmlns:w15="http://schemas.microsoft.com/office/word/2012/wordml" xmlns:w16se="http://schemas.microsoft.com/office/word/2015/wordml/symex" xmlns:wpg="http://schemas.microsoft.com/office/word/2010/wordprocessingGroup" xmlns:wpi="http://schemas.microsoft.com/office/word/2010/wordprocessingInk" xmlns:wne="http://schemas.microsoft.com/office/word/2006/wordml" xmlns:wps="http://schemas.microsoft.com/office/word/2010/wordprocessingShape" mc:Ignorable="w14 w15 w16se wp14">
   <w:abstractNum w:abstractNumId="0" w15:restartNumberingAfterBreak="0">
     <w:nsid w:val="2340007D"/>
     <w:multiLevelType w:val="hybridMultilevel"/>
@@ -2148,7 +2096,7 @@
 </file>
 
 <file path=word/styles.xml><?xml version="1.0" encoding="utf-8"?>
-<w:styles xmlns:mc="http://schemas.openxmlformats.org/markup-compatibility/2006" xmlns:r="http://schemas.openxmlformats.org/officeDocument/2006/relationships" xmlns:w="http://schemas.openxmlformats.org/wordprocessingml/2006/main" xmlns:w14="http://schemas.microsoft.com/office/word/2010/wordml" xmlns:w15="http://schemas.microsoft.com/office/word/2012/wordml" xmlns:w16cex="http://schemas.microsoft.com/office/word/2018/wordml/cex" xmlns:w16cid="http://schemas.microsoft.com/office/word/2016/wordml/cid" xmlns:w16="http://schemas.microsoft.com/office/word/2018/wordml" xmlns:w16se="http://schemas.microsoft.com/office/word/2015/wordml/symex" mc:Ignorable="w14 w15 w16se w16cid w16 w16cex">
+<w:styles xmlns:mc="http://schemas.openxmlformats.org/markup-compatibility/2006" xmlns:r="http://schemas.openxmlformats.org/officeDocument/2006/relationships" xmlns:w="http://schemas.openxmlformats.org/wordprocessingml/2006/main" xmlns:w14="http://schemas.microsoft.com/office/word/2010/wordml" xmlns:w15="http://schemas.microsoft.com/office/word/2012/wordml" xmlns:w16se="http://schemas.microsoft.com/office/word/2015/wordml/symex" mc:Ignorable="w14 w15 w16se">
   <w:docDefaults>
     <w:rPrDefault>
       <w:rPr>
@@ -2164,7 +2112,7 @@
       </w:pPr>
     </w:pPrDefault>
   </w:docDefaults>
-  <w:latentStyles w:defLockedState="0" w:defUIPriority="99" w:defSemiHidden="0" w:defUnhideWhenUsed="0" w:defQFormat="0" w:count="376">
+  <w:latentStyles w:defLockedState="0" w:defUIPriority="99" w:defSemiHidden="0" w:defUnhideWhenUsed="0" w:defQFormat="0" w:count="371">
     <w:lsdException w:name="Normal" w:uiPriority="0" w:qFormat="1"/>
     <w:lsdException w:name="heading 1" w:uiPriority="9" w:qFormat="1"/>
     <w:lsdException w:name="heading 2" w:semiHidden="1" w:uiPriority="9" w:unhideWhenUsed="1" w:qFormat="1"/>
@@ -2270,6 +2218,7 @@
     <w:lsdException w:name="HTML Sample" w:semiHidden="1" w:unhideWhenUsed="1"/>
     <w:lsdException w:name="HTML Typewriter" w:semiHidden="1" w:unhideWhenUsed="1"/>
     <w:lsdException w:name="HTML Variable" w:semiHidden="1" w:unhideWhenUsed="1"/>
+    <w:lsdException w:name="Normal Table" w:semiHidden="1" w:unhideWhenUsed="1"/>
     <w:lsdException w:name="annotation subject" w:semiHidden="1" w:unhideWhenUsed="1"/>
     <w:lsdException w:name="No List" w:semiHidden="1" w:unhideWhenUsed="1"/>
     <w:lsdException w:name="Outline List 1" w:semiHidden="1" w:unhideWhenUsed="1"/>
@@ -2316,8 +2265,10 @@
     <w:lsdException w:name="Table Subtle 2" w:semiHidden="1" w:unhideWhenUsed="1"/>
     <w:lsdException w:name="Table Web 1" w:semiHidden="1" w:unhideWhenUsed="1"/>
     <w:lsdException w:name="Table Web 2" w:semiHidden="1" w:unhideWhenUsed="1"/>
+    <w:lsdException w:name="Table Web 3" w:semiHidden="1" w:unhideWhenUsed="1"/>
     <w:lsdException w:name="Balloon Text" w:semiHidden="1" w:unhideWhenUsed="1"/>
     <w:lsdException w:name="Table Grid" w:uiPriority="39"/>
+    <w:lsdException w:name="Table Theme" w:semiHidden="1" w:unhideWhenUsed="1"/>
     <w:lsdException w:name="Placeholder Text" w:semiHidden="1"/>
     <w:lsdException w:name="No Spacing" w:uiPriority="1" w:qFormat="1"/>
     <w:lsdException w:name="Light Shading" w:uiPriority="60"/>
@@ -2533,11 +2484,6 @@
     <w:lsdException w:name="List Table 5 Dark Accent 6" w:uiPriority="50"/>
     <w:lsdException w:name="List Table 6 Colorful Accent 6" w:uiPriority="51"/>
     <w:lsdException w:name="List Table 7 Colorful Accent 6" w:uiPriority="52"/>
-    <w:lsdException w:name="Mention" w:semiHidden="1" w:unhideWhenUsed="1"/>
-    <w:lsdException w:name="Smart Hyperlink" w:semiHidden="1" w:unhideWhenUsed="1"/>
-    <w:lsdException w:name="Hashtag" w:semiHidden="1" w:unhideWhenUsed="1"/>
-    <w:lsdException w:name="Unresolved Mention" w:semiHidden="1" w:unhideWhenUsed="1"/>
-    <w:lsdException w:name="Smart Link" w:semiHidden="1" w:unhideWhenUsed="1"/>
   </w:latentStyles>
   <w:style w:type="paragraph" w:default="1" w:styleId="Normal">
     <w:name w:val="Normal"/>
